--- a/法令ファイル/京都事務所の所掌事務を定める内閣府令/京都事務所の所掌事務を定める内閣府令（昭和五十五年総理府令第三十号）.docx
+++ b/法令ファイル/京都事務所の所掌事務を定める内閣府令/京都事務所の所掌事務を定める内閣府令（昭和五十五年総理府令第三十号）.docx
@@ -27,120 +27,78 @@
     </w:p>
     <w:p>
       <w:pPr>
-        <w:pStyle w:val="Heading6"/>
+        <w:pStyle w:val="ListBullet"/>
         <w:ind w:left="880"/>
       </w:pPr>
       <w:r>
         <w:t>一</w:t>
-      </w:r>
-    </w:p>
-    <w:p>
-      <w:pPr>
-        <w:ind w:left="880"/>
-      </w:pPr>
-      <w:r>
+        <w:br/>
         <w:t>経費及び収入の予算、決算及び会計に関すること。</w:t>
       </w:r>
     </w:p>
     <w:p>
       <w:pPr>
-        <w:pStyle w:val="Heading6"/>
+        <w:pStyle w:val="ListBullet"/>
         <w:ind w:left="880"/>
       </w:pPr>
       <w:r>
         <w:t>二</w:t>
-      </w:r>
-    </w:p>
-    <w:p>
-      <w:pPr>
-        <w:ind w:left="880"/>
-      </w:pPr>
-      <w:r>
+        <w:br/>
         <w:t>物品（正倉院及び陵墓の物品を除く。）の管理に関すること。</w:t>
       </w:r>
     </w:p>
     <w:p>
       <w:pPr>
-        <w:pStyle w:val="Heading6"/>
+        <w:pStyle w:val="ListBullet"/>
         <w:ind w:left="880"/>
       </w:pPr>
       <w:r>
         <w:t>三</w:t>
-      </w:r>
-    </w:p>
-    <w:p>
-      <w:pPr>
-        <w:ind w:left="880"/>
-      </w:pPr>
-      <w:r>
+        <w:br/>
         <w:t>皇室用財産その他の行政財産を管理すること。</w:t>
       </w:r>
     </w:p>
     <w:p>
       <w:pPr>
-        <w:pStyle w:val="Heading6"/>
+        <w:pStyle w:val="ListBullet"/>
         <w:ind w:left="880"/>
       </w:pPr>
       <w:r>
         <w:t>四</w:t>
-      </w:r>
-    </w:p>
-    <w:p>
-      <w:pPr>
-        <w:ind w:left="880"/>
-      </w:pPr>
-      <w:r>
+        <w:br/>
         <w:t>工事の監査に関すること。</w:t>
       </w:r>
     </w:p>
     <w:p>
       <w:pPr>
-        <w:pStyle w:val="Heading6"/>
+        <w:pStyle w:val="ListBullet"/>
         <w:ind w:left="880"/>
       </w:pPr>
       <w:r>
         <w:t>五</w:t>
-      </w:r>
-    </w:p>
-    <w:p>
-      <w:pPr>
-        <w:ind w:left="880"/>
-      </w:pPr>
-      <w:r>
+        <w:br/>
         <w:t>建築、土木その他の工事に関すること。</w:t>
       </w:r>
     </w:p>
     <w:p>
       <w:pPr>
-        <w:pStyle w:val="Heading6"/>
+        <w:pStyle w:val="ListBullet"/>
         <w:ind w:left="880"/>
       </w:pPr>
       <w:r>
         <w:t>六</w:t>
-      </w:r>
-    </w:p>
-    <w:p>
-      <w:pPr>
-        <w:ind w:left="880"/>
-      </w:pPr>
-      <w:r>
+        <w:br/>
         <w:t>水道、電気、ガスその他の設備に関すること。</w:t>
       </w:r>
     </w:p>
     <w:p>
       <w:pPr>
-        <w:pStyle w:val="Heading6"/>
+        <w:pStyle w:val="ListBullet"/>
         <w:ind w:left="880"/>
       </w:pPr>
       <w:r>
         <w:t>七</w:t>
-      </w:r>
-    </w:p>
-    <w:p>
-      <w:pPr>
-        <w:ind w:left="880"/>
-      </w:pPr>
-      <w:r>
+        <w:br/>
         <w:t>庭園及び樹林に関すること。</w:t>
       </w:r>
     </w:p>
@@ -202,10 +160,22 @@
         <w:pStyle w:val="Heading1"/>
       </w:pPr>
       <w:r>
-        <w:t>附　則（平成一二年八月一四日　平成一三年内閣府令第六号）</w:t>
+        <w:t>附則（平成一二年八月一四日　平成一三年内閣府令第六号）</w:t>
       </w:r>
     </w:p>
     <w:p>
+      <w:pPr>
+        <w:pStyle w:val="Heading5"/>
+        <w:ind w:left="440"/>
+      </w:pPr>
+      <w:r>
+        <w:t>１</w:t>
+      </w:r>
+    </w:p>
+    <w:p>
+      <w:pPr>
+        <w:ind w:left="440"/>
+      </w:pPr>
       <w:r>
         <w:t>この中央省庁等改革推進本部令（次項において「本部令」という。）は、内閣法の一部を改正する法律（平成十一年法律第八十八号）の施行の日（平成十三年一月六日）から施行する。</w:t>
       </w:r>
@@ -237,7 +207,7 @@
         <w:pStyle w:val="Heading1"/>
       </w:pPr>
       <w:r>
-        <w:t>附　則（平成三一年四月二六日内閣府令第二五号）</w:t>
+        <w:t>附則（平成三一年四月二六日内閣府令第二五号）</w:t>
       </w:r>
     </w:p>
     <w:p>
@@ -265,7 +235,7 @@
     </w:pPr>
     <w:r>
       <w:tab/>
-      <w:t>WeGov v0.1 - FTS141</w:t>
+      <w:t>WeGov v0.2 - FTS141</w:t>
     </w:r>
   </w:p>
 </w:ftr>
